--- a/SSU/SSU - Unos i modifikacija pozorista.docx
+++ b/SSU/SSU - Unos i modifikacija pozorista.docx
@@ -1,6 +1,6 @@
 
 <file path=word/document.xml><?xml version="1.0" encoding="utf-8"?>
-<w:document xmlns:wpc="http://schemas.microsoft.com/office/word/2010/wordprocessingCanvas" xmlns:mc="http://schemas.openxmlformats.org/markup-compatibility/2006" xmlns:o="urn:schemas-microsoft-com:office:office" xmlns:r="http://schemas.openxmlformats.org/officeDocument/2006/relationships" xmlns:m="http://schemas.openxmlformats.org/officeDocument/2006/math" xmlns:v="urn:schemas-microsoft-com:vml" xmlns:wp14="http://schemas.microsoft.com/office/word/2010/wordprocessingDrawing" xmlns:wp="http://schemas.openxmlformats.org/drawingml/2006/wordprocessingDrawing" xmlns:w10="urn:schemas-microsoft-com:office:word" xmlns:w="http://schemas.openxmlformats.org/wordprocessingml/2006/main" xmlns:w14="http://schemas.microsoft.com/office/word/2010/wordml" xmlns:wpg="http://schemas.microsoft.com/office/word/2010/wordprocessingGroup" xmlns:wpi="http://schemas.microsoft.com/office/word/2010/wordprocessingInk" xmlns:wne="http://schemas.microsoft.com/office/word/2006/wordml" xmlns:wps="http://schemas.microsoft.com/office/word/2010/wordprocessingShape" mc:Ignorable="w14 wp14">
+<w:document xmlns:ve="http://schemas.openxmlformats.org/markup-compatibility/2006" xmlns:o="urn:schemas-microsoft-com:office:office" xmlns:r="http://schemas.openxmlformats.org/officeDocument/2006/relationships" xmlns:m="http://schemas.openxmlformats.org/officeDocument/2006/math" xmlns:v="urn:schemas-microsoft-com:vml" xmlns:wp="http://schemas.openxmlformats.org/drawingml/2006/wordprocessingDrawing" xmlns:w10="urn:schemas-microsoft-com:office:word" xmlns:w="http://schemas.openxmlformats.org/wordprocessingml/2006/main" xmlns:wne="http://schemas.microsoft.com/office/word/2006/wordml">
   <w:body>
     <w:p>
       <w:pPr>
@@ -300,7 +300,7 @@
       <w:tblPr>
         <w:tblStyle w:val="TableGrid"/>
         <w:tblW w:w="0" w:type="auto"/>
-        <w:tblLook w:val="04A0" w:firstRow="1" w:lastRow="0" w:firstColumn="1" w:lastColumn="0" w:noHBand="0" w:noVBand="1"/>
+        <w:tblLook w:val="04A0"/>
       </w:tblPr>
       <w:tblGrid>
         <w:gridCol w:w="2394"/>
@@ -842,7 +842,7 @@
           <w:b/>
           <w:sz w:val="28"/>
           <w:szCs w:val="28"/>
-          <w:lang w:val="sr-Latn-RS"/>
+          <w:lang/>
         </w:rPr>
       </w:pPr>
       <w:r>
@@ -860,7 +860,7 @@
           <w:b/>
           <w:sz w:val="28"/>
           <w:szCs w:val="28"/>
-          <w:lang w:val="sr-Latn-RS"/>
+          <w:lang/>
         </w:rPr>
         <w:t>žaj</w:t>
       </w:r>
@@ -1205,7 +1205,7 @@
       <w:r>
         <w:rPr>
           <w:rFonts w:ascii="Times New Roman" w:hAnsi="Times New Roman" w:cs="Times New Roman"/>
-          <w:lang w:val="sr-Latn-RS"/>
+          <w:lang/>
         </w:rPr>
         <w:t>šenja novog pozorišta ili izmene postojećeg</w:t>
       </w:r>
@@ -1423,7 +1423,7 @@
           <w:rFonts w:ascii="Times New Roman" w:hAnsi="Times New Roman" w:cs="Times New Roman"/>
           <w:sz w:val="24"/>
           <w:szCs w:val="24"/>
-          <w:lang w:val="sr-Latn-RS"/>
+          <w:lang/>
         </w:rPr>
         <w:t>Administrator unosi novo pozorište</w:t>
       </w:r>
@@ -1494,7 +1494,7 @@
           <w:rFonts w:ascii="Times New Roman" w:hAnsi="Times New Roman" w:cs="Times New Roman"/>
           <w:sz w:val="24"/>
           <w:szCs w:val="24"/>
-          <w:lang w:val="sr-Latn-RS"/>
+          <w:lang/>
         </w:rPr>
         <w:t>Administrator modifikuje postojeće pozorište</w:t>
       </w:r>
@@ -1911,7 +1911,7 @@
       <w:r>
         <w:rPr>
           <w:rFonts w:ascii="Times New Roman" w:hAnsi="Times New Roman" w:cs="Times New Roman"/>
-          <w:lang w:val="sr-Latn-RS"/>
+          <w:lang/>
         </w:rPr>
         <w:t>šenju novog pozorišta ili izmeni postojećeg</w:t>
       </w:r>
@@ -1958,21 +1958,7 @@
         <w:rPr>
           <w:rFonts w:ascii="Times New Roman" w:hAnsi="Times New Roman" w:cs="Times New Roman"/>
         </w:rPr>
-        <w:t xml:space="preserve">Dokument će koristiti svi članovi projektnog tima u razvoju projekta i testiranju a može se koristiti i pri pisanju uputstva za </w:t>
-      </w:r>
-    </w:p>
-    <w:p>
-      <w:pPr>
-        <w:ind w:firstLine="720"/>
-        <w:rPr>
-          <w:rFonts w:ascii="Times New Roman" w:hAnsi="Times New Roman" w:cs="Times New Roman"/>
-        </w:rPr>
-      </w:pPr>
-      <w:r>
-        <w:rPr>
-          <w:rFonts w:ascii="Times New Roman" w:hAnsi="Times New Roman" w:cs="Times New Roman"/>
-        </w:rPr>
-        <w:t>upotrebu.</w:t>
+        <w:t>Dokument će koristiti svi članovi projektnog tima u razvoju projekta i testiranju a može se koristiti i pri pisanju uputstva za upotrebu.</w:t>
       </w:r>
     </w:p>
     <w:p>
@@ -2437,7 +2423,7 @@
           <w:b/>
           <w:sz w:val="24"/>
           <w:szCs w:val="24"/>
-          <w:lang w:val="sr-Latn-RS"/>
+          <w:lang/>
         </w:rPr>
       </w:pPr>
     </w:p>
@@ -2450,15 +2436,15 @@
           <w:sz w:val="24"/>
           <w:szCs w:val="24"/>
           <w:u w:val="single"/>
-          <w:lang w:val="sr-Latn-RS"/>
-        </w:rPr>
-      </w:pPr>
-      <w:r>
-        <w:rPr>
-          <w:rFonts w:ascii="Times New Roman" w:hAnsi="Times New Roman" w:cs="Times New Roman"/>
-          <w:sz w:val="24"/>
-          <w:szCs w:val="24"/>
-          <w:lang w:val="sr-Latn-RS"/>
+          <w:lang/>
+        </w:rPr>
+      </w:pPr>
+      <w:r>
+        <w:rPr>
+          <w:rFonts w:ascii="Times New Roman" w:hAnsi="Times New Roman" w:cs="Times New Roman"/>
+          <w:sz w:val="24"/>
+          <w:szCs w:val="24"/>
+          <w:lang/>
         </w:rPr>
         <w:t xml:space="preserve">2.2.1   </w:t>
       </w:r>
@@ -2467,7 +2453,7 @@
           <w:rFonts w:ascii="Times New Roman" w:hAnsi="Times New Roman" w:cs="Times New Roman"/>
           <w:sz w:val="24"/>
           <w:szCs w:val="24"/>
-          <w:lang w:val="sr-Latn-RS"/>
+          <w:lang/>
         </w:rPr>
         <w:tab/>
       </w:r>
@@ -2477,7 +2463,7 @@
           <w:sz w:val="24"/>
           <w:szCs w:val="24"/>
           <w:u w:val="single"/>
-          <w:lang w:val="sr-Latn-RS"/>
+          <w:lang/>
         </w:rPr>
         <w:t>Administrator unosi novo pozorište</w:t>
       </w:r>
@@ -2490,15 +2476,15 @@
           <w:rFonts w:ascii="Times New Roman" w:hAnsi="Times New Roman" w:cs="Times New Roman"/>
           <w:sz w:val="24"/>
           <w:szCs w:val="24"/>
-          <w:lang w:val="sr-Latn-RS"/>
-        </w:rPr>
-      </w:pPr>
-      <w:r>
-        <w:rPr>
-          <w:rFonts w:ascii="Times New Roman" w:hAnsi="Times New Roman" w:cs="Times New Roman"/>
-          <w:sz w:val="24"/>
-          <w:szCs w:val="24"/>
-          <w:lang w:val="sr-Latn-RS"/>
+          <w:lang/>
+        </w:rPr>
+      </w:pPr>
+      <w:r>
+        <w:rPr>
+          <w:rFonts w:ascii="Times New Roman" w:hAnsi="Times New Roman" w:cs="Times New Roman"/>
+          <w:sz w:val="24"/>
+          <w:szCs w:val="24"/>
+          <w:lang/>
         </w:rPr>
         <w:tab/>
       </w:r>
@@ -2511,15 +2497,15 @@
           <w:rFonts w:ascii="Times New Roman" w:hAnsi="Times New Roman" w:cs="Times New Roman"/>
           <w:sz w:val="24"/>
           <w:szCs w:val="24"/>
-          <w:lang w:val="sr-Latn-RS"/>
-        </w:rPr>
-      </w:pPr>
-      <w:r>
-        <w:rPr>
-          <w:rFonts w:ascii="Times New Roman" w:hAnsi="Times New Roman" w:cs="Times New Roman"/>
-          <w:sz w:val="24"/>
-          <w:szCs w:val="24"/>
-          <w:lang w:val="sr-Latn-RS"/>
+          <w:lang/>
+        </w:rPr>
+      </w:pPr>
+      <w:r>
+        <w:rPr>
+          <w:rFonts w:ascii="Times New Roman" w:hAnsi="Times New Roman" w:cs="Times New Roman"/>
+          <w:sz w:val="24"/>
+          <w:szCs w:val="24"/>
+          <w:lang/>
         </w:rPr>
         <w:tab/>
         <w:t xml:space="preserve">1.Pritiskom na dugme </w:t>
@@ -2530,15 +2516,7 @@
           <w:sz w:val="24"/>
           <w:szCs w:val="24"/>
         </w:rPr>
-        <w:t>“Dodaj”</w:t>
-      </w:r>
-      <w:r>
-        <w:rPr>
-          <w:rFonts w:ascii="Times New Roman" w:hAnsi="Times New Roman" w:cs="Times New Roman"/>
-          <w:sz w:val="24"/>
-          <w:szCs w:val="24"/>
-        </w:rPr>
-        <w:t xml:space="preserve"> na stranici koja sadrži sva pozorišta</w:t>
+        <w:t>za dodavanje pozorista na pocetnoj stranici administratora</w:t>
       </w:r>
       <w:r>
         <w:rPr>
@@ -2553,19 +2531,45 @@
           <w:rFonts w:ascii="Times New Roman" w:hAnsi="Times New Roman" w:cs="Times New Roman"/>
           <w:sz w:val="24"/>
           <w:szCs w:val="24"/>
-          <w:lang w:val="sr-Latn-RS"/>
-        </w:rPr>
-        <w:t xml:space="preserve">otvara se forma za unos podataka o pozorištu. Administrator mora uneti ime, lokaciju i radno </w:t>
-      </w:r>
-      <w:r>
-        <w:rPr>
-          <w:rFonts w:ascii="Times New Roman" w:hAnsi="Times New Roman" w:cs="Times New Roman"/>
-          <w:sz w:val="24"/>
-          <w:szCs w:val="24"/>
-          <w:lang w:val="sr-Latn-RS"/>
-        </w:rPr>
-        <w:lastRenderedPageBreak/>
-        <w:t>vreme, sliku, kratak opis pozorišta, repertoar predstava i link ka sajtu pozorišta za dodatne informacije.</w:t>
+          <w:lang/>
+        </w:rPr>
+        <w:t>otvara se forma za unos podataka o pozorištu. Administr</w:t>
+      </w:r>
+      <w:r>
+        <w:rPr>
+          <w:rFonts w:ascii="Times New Roman" w:hAnsi="Times New Roman" w:cs="Times New Roman"/>
+          <w:sz w:val="24"/>
+          <w:szCs w:val="24"/>
+          <w:lang/>
+        </w:rPr>
+        <w:t xml:space="preserve">ator mora uneti ime, lokaciju, </w:t>
+      </w:r>
+      <w:r>
+        <w:rPr>
+          <w:rFonts w:ascii="Times New Roman" w:hAnsi="Times New Roman" w:cs="Times New Roman"/>
+          <w:sz w:val="24"/>
+          <w:szCs w:val="24"/>
+          <w:lang/>
+        </w:rPr>
+        <w:t>sliku, kratak opi</w:t>
+      </w:r>
+      <w:r>
+        <w:rPr>
+          <w:rFonts w:ascii="Times New Roman" w:hAnsi="Times New Roman" w:cs="Times New Roman"/>
+          <w:sz w:val="24"/>
+          <w:szCs w:val="24"/>
+          <w:lang/>
+        </w:rPr>
+        <w:t>s pozorišta,</w:t>
+      </w:r>
+      <w:r>
+        <w:rPr>
+          <w:rFonts w:ascii="Times New Roman" w:hAnsi="Times New Roman" w:cs="Times New Roman"/>
+          <w:sz w:val="24"/>
+          <w:szCs w:val="24"/>
+          <w:lang/>
+        </w:rPr>
+        <w:t xml:space="preserve"> i link ka sajtu pozorišta za dodatne informacije.</w:t>
       </w:r>
     </w:p>
     <w:p>
@@ -2576,16 +2580,17 @@
           <w:rFonts w:ascii="Times New Roman" w:hAnsi="Times New Roman" w:cs="Times New Roman"/>
           <w:sz w:val="24"/>
           <w:szCs w:val="24"/>
-          <w:lang w:val="sr-Latn-RS"/>
-        </w:rPr>
-      </w:pPr>
-      <w:r>
-        <w:rPr>
-          <w:rFonts w:ascii="Times New Roman" w:hAnsi="Times New Roman" w:cs="Times New Roman"/>
-          <w:sz w:val="24"/>
-          <w:szCs w:val="24"/>
-          <w:lang w:val="sr-Latn-RS"/>
-        </w:rPr>
+          <w:lang/>
+        </w:rPr>
+      </w:pPr>
+      <w:r>
+        <w:rPr>
+          <w:rFonts w:ascii="Times New Roman" w:hAnsi="Times New Roman" w:cs="Times New Roman"/>
+          <w:sz w:val="24"/>
+          <w:szCs w:val="24"/>
+          <w:lang/>
+        </w:rPr>
+        <w:lastRenderedPageBreak/>
         <w:tab/>
         <w:t xml:space="preserve">2. Pritiskom na dugme </w:t>
       </w:r>
@@ -2595,16 +2600,7 @@
           <w:sz w:val="24"/>
           <w:szCs w:val="24"/>
         </w:rPr>
-        <w:t>“Za</w:t>
-      </w:r>
-      <w:r>
-        <w:rPr>
-          <w:rFonts w:ascii="Times New Roman" w:hAnsi="Times New Roman" w:cs="Times New Roman"/>
-          <w:sz w:val="24"/>
-          <w:szCs w:val="24"/>
-          <w:lang w:val="sr-Latn-RS"/>
-        </w:rPr>
-        <w:t>vrši</w:t>
+        <w:t>“Unesi</w:t>
       </w:r>
       <w:r>
         <w:rPr>
@@ -2619,7 +2615,7 @@
           <w:rFonts w:ascii="Times New Roman" w:hAnsi="Times New Roman" w:cs="Times New Roman"/>
           <w:sz w:val="24"/>
           <w:szCs w:val="24"/>
-          <w:lang w:val="sr-Latn-RS"/>
+          <w:lang/>
         </w:rPr>
         <w:t xml:space="preserve"> </w:t>
       </w:r>
@@ -2630,9 +2626,10 @@
         <w:ind w:left="720"/>
         <w:rPr>
           <w:rFonts w:ascii="Times New Roman" w:hAnsi="Times New Roman" w:cs="Times New Roman"/>
-          <w:sz w:val="24"/>
-          <w:szCs w:val="24"/>
-          <w:lang w:val="sr-Latn-RS"/>
+          <w:b/>
+          <w:sz w:val="24"/>
+          <w:szCs w:val="24"/>
+          <w:lang/>
         </w:rPr>
       </w:pPr>
     </w:p>
@@ -2642,40 +2639,12 @@
         <w:ind w:left="720"/>
         <w:rPr>
           <w:rFonts w:ascii="Times New Roman" w:hAnsi="Times New Roman" w:cs="Times New Roman"/>
-          <w:sz w:val="24"/>
-          <w:szCs w:val="24"/>
-          <w:u w:val="single"/>
-          <w:lang w:val="sr-Latn-RS"/>
-        </w:rPr>
-      </w:pPr>
-      <w:r>
-        <w:rPr>
-          <w:rFonts w:ascii="Times New Roman" w:hAnsi="Times New Roman" w:cs="Times New Roman"/>
-          <w:sz w:val="24"/>
-          <w:szCs w:val="24"/>
-          <w:lang w:val="sr-Latn-RS"/>
-        </w:rPr>
-        <w:t>2.2.2</w:t>
-      </w:r>
-      <w:r>
-        <w:rPr>
-          <w:rFonts w:ascii="Times New Roman" w:hAnsi="Times New Roman" w:cs="Times New Roman"/>
-          <w:sz w:val="24"/>
-          <w:szCs w:val="24"/>
-          <w:lang w:val="sr-Latn-RS"/>
-        </w:rPr>
-        <w:tab/>
-      </w:r>
-      <w:r>
-        <w:rPr>
-          <w:rFonts w:ascii="Times New Roman" w:hAnsi="Times New Roman" w:cs="Times New Roman"/>
-          <w:sz w:val="24"/>
-          <w:szCs w:val="24"/>
-          <w:u w:val="single"/>
-          <w:lang w:val="sr-Latn-RS"/>
-        </w:rPr>
-        <w:t>Administrator modifikuje postojeće pozorište</w:t>
-      </w:r>
+          <w:b/>
+          <w:sz w:val="24"/>
+          <w:szCs w:val="24"/>
+          <w:lang/>
+        </w:rPr>
+      </w:pPr>
     </w:p>
     <w:p>
       <w:pPr>
@@ -2683,11 +2652,314 @@
         <w:ind w:left="720"/>
         <w:rPr>
           <w:rFonts w:ascii="Times New Roman" w:hAnsi="Times New Roman" w:cs="Times New Roman"/>
-          <w:sz w:val="24"/>
-          <w:szCs w:val="24"/>
-          <w:lang w:val="sr-Latn-RS"/>
-        </w:rPr>
-      </w:pPr>
+          <w:b/>
+          <w:sz w:val="24"/>
+          <w:szCs w:val="24"/>
+          <w:u w:val="single"/>
+          <w:lang/>
+        </w:rPr>
+      </w:pPr>
+      <w:r>
+        <w:rPr>
+          <w:rFonts w:ascii="Times New Roman" w:hAnsi="Times New Roman" w:cs="Times New Roman"/>
+          <w:b/>
+          <w:sz w:val="24"/>
+          <w:szCs w:val="24"/>
+          <w:lang/>
+        </w:rPr>
+        <w:t>2.3</w:t>
+      </w:r>
+      <w:r>
+        <w:rPr>
+          <w:rFonts w:ascii="Times New Roman" w:hAnsi="Times New Roman" w:cs="Times New Roman"/>
+          <w:b/>
+          <w:sz w:val="24"/>
+          <w:szCs w:val="24"/>
+          <w:lang/>
+        </w:rPr>
+        <w:tab/>
+      </w:r>
+      <w:r>
+        <w:rPr>
+          <w:rFonts w:ascii="Times New Roman" w:hAnsi="Times New Roman" w:cs="Times New Roman"/>
+          <w:b/>
+          <w:sz w:val="24"/>
+          <w:szCs w:val="24"/>
+          <w:u w:val="single"/>
+          <w:lang/>
+        </w:rPr>
+        <w:t>Posebni zahtevi</w:t>
+      </w:r>
+    </w:p>
+    <w:p>
+      <w:pPr>
+        <w:spacing w:after="0" w:line="240" w:lineRule="auto"/>
+        <w:rPr>
+          <w:rFonts w:ascii="Times New Roman" w:hAnsi="Times New Roman" w:cs="Times New Roman"/>
+          <w:sz w:val="24"/>
+          <w:szCs w:val="24"/>
+          <w:lang/>
+        </w:rPr>
+      </w:pPr>
+      <w:r>
+        <w:rPr>
+          <w:rFonts w:ascii="Times New Roman" w:hAnsi="Times New Roman" w:cs="Times New Roman"/>
+          <w:sz w:val="24"/>
+          <w:szCs w:val="24"/>
+          <w:lang/>
+        </w:rPr>
+        <w:tab/>
+      </w:r>
+      <w:r>
+        <w:rPr>
+          <w:rFonts w:ascii="Times New Roman" w:hAnsi="Times New Roman" w:cs="Times New Roman"/>
+          <w:sz w:val="24"/>
+          <w:szCs w:val="24"/>
+          <w:lang/>
+        </w:rPr>
+        <w:tab/>
+      </w:r>
+    </w:p>
+    <w:p>
+      <w:pPr>
+        <w:spacing w:after="0" w:line="240" w:lineRule="auto"/>
+        <w:rPr>
+          <w:rFonts w:ascii="Times New Roman" w:hAnsi="Times New Roman" w:cs="Times New Roman"/>
+          <w:sz w:val="24"/>
+          <w:szCs w:val="24"/>
+          <w:lang/>
+        </w:rPr>
+      </w:pPr>
+      <w:r>
+        <w:rPr>
+          <w:rFonts w:ascii="Times New Roman" w:hAnsi="Times New Roman" w:cs="Times New Roman"/>
+          <w:sz w:val="24"/>
+          <w:szCs w:val="24"/>
+          <w:lang/>
+        </w:rPr>
+        <w:tab/>
+      </w:r>
+      <w:r>
+        <w:rPr>
+          <w:rFonts w:ascii="Times New Roman" w:hAnsi="Times New Roman" w:cs="Times New Roman"/>
+          <w:sz w:val="24"/>
+          <w:szCs w:val="24"/>
+          <w:lang/>
+        </w:rPr>
+        <w:tab/>
+        <w:t>Nema</w:t>
+      </w:r>
+    </w:p>
+    <w:p>
+      <w:pPr>
+        <w:spacing w:after="0" w:line="240" w:lineRule="auto"/>
+        <w:rPr>
+          <w:rFonts w:ascii="Times New Roman" w:hAnsi="Times New Roman" w:cs="Times New Roman"/>
+          <w:sz w:val="24"/>
+          <w:szCs w:val="24"/>
+          <w:lang/>
+        </w:rPr>
+      </w:pPr>
+    </w:p>
+    <w:p>
+      <w:pPr>
+        <w:spacing w:after="0" w:line="240" w:lineRule="auto"/>
+        <w:rPr>
+          <w:rFonts w:ascii="Times New Roman" w:hAnsi="Times New Roman" w:cs="Times New Roman"/>
+          <w:b/>
+          <w:sz w:val="24"/>
+          <w:szCs w:val="24"/>
+          <w:u w:val="single"/>
+          <w:lang/>
+        </w:rPr>
+      </w:pPr>
+      <w:r>
+        <w:rPr>
+          <w:rFonts w:ascii="Times New Roman" w:hAnsi="Times New Roman" w:cs="Times New Roman"/>
+          <w:sz w:val="24"/>
+          <w:szCs w:val="24"/>
+          <w:lang/>
+        </w:rPr>
+        <w:tab/>
+      </w:r>
+      <w:r>
+        <w:rPr>
+          <w:rFonts w:ascii="Times New Roman" w:hAnsi="Times New Roman" w:cs="Times New Roman"/>
+          <w:b/>
+          <w:sz w:val="24"/>
+          <w:szCs w:val="24"/>
+          <w:lang/>
+        </w:rPr>
+        <w:t>2.4</w:t>
+      </w:r>
+      <w:r>
+        <w:rPr>
+          <w:rFonts w:ascii="Times New Roman" w:hAnsi="Times New Roman" w:cs="Times New Roman"/>
+          <w:b/>
+          <w:sz w:val="24"/>
+          <w:szCs w:val="24"/>
+          <w:lang/>
+        </w:rPr>
+        <w:tab/>
+      </w:r>
+      <w:r>
+        <w:rPr>
+          <w:rFonts w:ascii="Times New Roman" w:hAnsi="Times New Roman" w:cs="Times New Roman"/>
+          <w:b/>
+          <w:sz w:val="24"/>
+          <w:szCs w:val="24"/>
+          <w:u w:val="single"/>
+          <w:lang/>
+        </w:rPr>
+        <w:t xml:space="preserve">Preduslovi </w:t>
+      </w:r>
+    </w:p>
+    <w:p>
+      <w:pPr>
+        <w:spacing w:after="0" w:line="240" w:lineRule="auto"/>
+        <w:rPr>
+          <w:rFonts w:ascii="Times New Roman" w:hAnsi="Times New Roman" w:cs="Times New Roman"/>
+          <w:b/>
+          <w:sz w:val="24"/>
+          <w:szCs w:val="24"/>
+          <w:u w:val="single"/>
+          <w:lang/>
+        </w:rPr>
+      </w:pPr>
+    </w:p>
+    <w:p>
+      <w:pPr>
+        <w:spacing w:after="0" w:line="240" w:lineRule="auto"/>
+        <w:rPr>
+          <w:rFonts w:ascii="Times New Roman" w:hAnsi="Times New Roman" w:cs="Times New Roman"/>
+          <w:sz w:val="24"/>
+          <w:szCs w:val="24"/>
+          <w:lang/>
+        </w:rPr>
+      </w:pPr>
+      <w:r>
+        <w:rPr>
+          <w:rFonts w:ascii="Times New Roman" w:hAnsi="Times New Roman" w:cs="Times New Roman"/>
+          <w:sz w:val="24"/>
+          <w:szCs w:val="24"/>
+          <w:lang/>
+        </w:rPr>
+        <w:tab/>
+      </w:r>
+      <w:r>
+        <w:rPr>
+          <w:rFonts w:ascii="Times New Roman" w:hAnsi="Times New Roman" w:cs="Times New Roman"/>
+          <w:sz w:val="24"/>
+          <w:szCs w:val="24"/>
+          <w:lang/>
+        </w:rPr>
+        <w:tab/>
+        <w:t>Korisnik mora ulogovan kao administrator</w:t>
+      </w:r>
+    </w:p>
+    <w:p>
+      <w:pPr>
+        <w:spacing w:after="0" w:line="240" w:lineRule="auto"/>
+        <w:rPr>
+          <w:rFonts w:ascii="Times New Roman" w:hAnsi="Times New Roman" w:cs="Times New Roman"/>
+          <w:sz w:val="24"/>
+          <w:szCs w:val="24"/>
+          <w:lang/>
+        </w:rPr>
+      </w:pPr>
+    </w:p>
+    <w:p>
+      <w:pPr>
+        <w:spacing w:after="0" w:line="240" w:lineRule="auto"/>
+        <w:rPr>
+          <w:rFonts w:ascii="Times New Roman" w:hAnsi="Times New Roman" w:cs="Times New Roman"/>
+          <w:b/>
+          <w:sz w:val="24"/>
+          <w:szCs w:val="24"/>
+          <w:u w:val="single"/>
+          <w:lang/>
+        </w:rPr>
+      </w:pPr>
+      <w:r>
+        <w:rPr>
+          <w:rFonts w:ascii="Times New Roman" w:hAnsi="Times New Roman" w:cs="Times New Roman"/>
+          <w:sz w:val="24"/>
+          <w:szCs w:val="24"/>
+          <w:lang/>
+        </w:rPr>
+        <w:tab/>
+      </w:r>
+      <w:r>
+        <w:rPr>
+          <w:rFonts w:ascii="Times New Roman" w:hAnsi="Times New Roman" w:cs="Times New Roman"/>
+          <w:b/>
+          <w:sz w:val="24"/>
+          <w:szCs w:val="24"/>
+          <w:lang/>
+        </w:rPr>
+        <w:t>2.5</w:t>
+      </w:r>
+      <w:r>
+        <w:rPr>
+          <w:rFonts w:ascii="Times New Roman" w:hAnsi="Times New Roman" w:cs="Times New Roman"/>
+          <w:b/>
+          <w:sz w:val="24"/>
+          <w:szCs w:val="24"/>
+          <w:lang/>
+        </w:rPr>
+        <w:tab/>
+      </w:r>
+      <w:r>
+        <w:rPr>
+          <w:rFonts w:ascii="Times New Roman" w:hAnsi="Times New Roman" w:cs="Times New Roman"/>
+          <w:b/>
+          <w:sz w:val="24"/>
+          <w:szCs w:val="24"/>
+          <w:u w:val="single"/>
+          <w:lang/>
+        </w:rPr>
+        <w:t>Posledice</w:t>
+      </w:r>
+    </w:p>
+    <w:p>
+      <w:pPr>
+        <w:spacing w:after="0" w:line="240" w:lineRule="auto"/>
+        <w:rPr>
+          <w:rFonts w:ascii="Times New Roman" w:hAnsi="Times New Roman" w:cs="Times New Roman"/>
+          <w:sz w:val="24"/>
+          <w:szCs w:val="24"/>
+          <w:lang/>
+        </w:rPr>
+      </w:pPr>
+    </w:p>
+    <w:p>
+      <w:pPr>
+        <w:spacing w:after="0" w:line="240" w:lineRule="auto"/>
+        <w:rPr>
+          <w:rFonts w:ascii="Times New Roman" w:hAnsi="Times New Roman" w:cs="Times New Roman"/>
+          <w:sz w:val="24"/>
+          <w:szCs w:val="24"/>
+        </w:rPr>
+      </w:pPr>
+      <w:r>
+        <w:rPr>
+          <w:rFonts w:ascii="Times New Roman" w:hAnsi="Times New Roman" w:cs="Times New Roman"/>
+          <w:sz w:val="24"/>
+          <w:szCs w:val="24"/>
+          <w:lang/>
+        </w:rPr>
+        <w:tab/>
+      </w:r>
+      <w:r>
+        <w:rPr>
+          <w:rFonts w:ascii="Times New Roman" w:hAnsi="Times New Roman" w:cs="Times New Roman"/>
+          <w:sz w:val="24"/>
+          <w:szCs w:val="24"/>
+          <w:lang/>
+        </w:rPr>
+        <w:tab/>
+        <w:t>Dodato novo pozorište ili izmena podataka postojećeg pozorišta.</w:t>
+      </w:r>
     </w:p>
     <w:p>
       <w:pPr>
@@ -2695,63 +2967,12 @@
         <w:ind w:left="720"/>
         <w:rPr>
           <w:rFonts w:ascii="Times New Roman" w:hAnsi="Times New Roman" w:cs="Times New Roman"/>
-          <w:sz w:val="24"/>
-          <w:szCs w:val="24"/>
-          <w:lang w:val="sr-Latn-RS"/>
-        </w:rPr>
-      </w:pPr>
-      <w:r>
-        <w:rPr>
-          <w:rFonts w:ascii="Times New Roman" w:hAnsi="Times New Roman" w:cs="Times New Roman"/>
-          <w:sz w:val="24"/>
-          <w:szCs w:val="24"/>
-          <w:lang w:val="sr-Latn-RS"/>
-        </w:rPr>
-        <w:tab/>
-      </w:r>
-      <w:r>
-        <w:rPr>
-          <w:rFonts w:ascii="Times New Roman" w:hAnsi="Times New Roman" w:cs="Times New Roman"/>
-          <w:sz w:val="24"/>
-          <w:szCs w:val="24"/>
-          <w:lang w:val="sr-Latn-RS"/>
-        </w:rPr>
-        <w:t xml:space="preserve">1.Pritiskom na dugme </w:t>
-      </w:r>
-      <w:r>
-        <w:rPr>
-          <w:rFonts w:ascii="Times New Roman" w:hAnsi="Times New Roman" w:cs="Times New Roman"/>
-          <w:sz w:val="24"/>
-          <w:szCs w:val="24"/>
-        </w:rPr>
-        <w:t>“</w:t>
-      </w:r>
-      <w:r>
-        <w:rPr>
-          <w:rFonts w:ascii="Times New Roman" w:hAnsi="Times New Roman" w:cs="Times New Roman"/>
-          <w:sz w:val="24"/>
-          <w:szCs w:val="24"/>
-          <w:lang w:val="sr-Latn-RS"/>
-        </w:rPr>
-        <w:t xml:space="preserve">Izmeni“ </w:t>
-      </w:r>
-      <w:r>
-        <w:rPr>
-          <w:rFonts w:ascii="Times New Roman" w:hAnsi="Times New Roman" w:cs="Times New Roman"/>
-          <w:sz w:val="24"/>
-          <w:szCs w:val="24"/>
-        </w:rPr>
-        <w:t xml:space="preserve">na stranici koja sadrži sva pozorišta otvara se forma </w:t>
-      </w:r>
-      <w:r>
-        <w:rPr>
-          <w:rFonts w:ascii="Times New Roman" w:hAnsi="Times New Roman" w:cs="Times New Roman"/>
-          <w:sz w:val="24"/>
-          <w:szCs w:val="24"/>
-          <w:lang w:val="sr-Latn-RS"/>
-        </w:rPr>
-        <w:t>za izmenu i dalje se nastavlja kao u slučaju 2.2.1</w:t>
-      </w:r>
+          <w:b/>
+          <w:sz w:val="24"/>
+          <w:szCs w:val="24"/>
+          <w:lang/>
+        </w:rPr>
+      </w:pPr>
     </w:p>
     <w:p>
       <w:pPr>
@@ -2759,9 +2980,10 @@
         <w:ind w:left="720"/>
         <w:rPr>
           <w:rFonts w:ascii="Times New Roman" w:hAnsi="Times New Roman" w:cs="Times New Roman"/>
-          <w:sz w:val="24"/>
-          <w:szCs w:val="24"/>
-          <w:lang w:val="sr-Latn-RS"/>
+          <w:b/>
+          <w:sz w:val="24"/>
+          <w:szCs w:val="24"/>
+          <w:lang/>
         </w:rPr>
       </w:pPr>
     </w:p>
@@ -2771,376 +2993,9 @@
         <w:ind w:left="720"/>
         <w:rPr>
           <w:rFonts w:ascii="Times New Roman" w:hAnsi="Times New Roman" w:cs="Times New Roman"/>
-          <w:b/>
-          <w:sz w:val="24"/>
-          <w:szCs w:val="24"/>
-          <w:lang w:val="sr-Latn-RS"/>
-        </w:rPr>
-      </w:pPr>
-    </w:p>
-    <w:p>
-      <w:pPr>
-        <w:spacing w:after="0" w:line="240" w:lineRule="auto"/>
-        <w:ind w:left="720"/>
-        <w:rPr>
-          <w:rFonts w:ascii="Times New Roman" w:hAnsi="Times New Roman" w:cs="Times New Roman"/>
-          <w:b/>
-          <w:sz w:val="24"/>
-          <w:szCs w:val="24"/>
-          <w:lang w:val="sr-Latn-RS"/>
-        </w:rPr>
-      </w:pPr>
-    </w:p>
-    <w:p>
-      <w:pPr>
-        <w:spacing w:after="0" w:line="240" w:lineRule="auto"/>
-        <w:ind w:left="720"/>
-        <w:rPr>
-          <w:rFonts w:ascii="Times New Roman" w:hAnsi="Times New Roman" w:cs="Times New Roman"/>
-          <w:b/>
-          <w:sz w:val="24"/>
-          <w:szCs w:val="24"/>
-          <w:u w:val="single"/>
-          <w:lang w:val="sr-Latn-RS"/>
-        </w:rPr>
-      </w:pPr>
-      <w:r>
-        <w:rPr>
-          <w:rFonts w:ascii="Times New Roman" w:hAnsi="Times New Roman" w:cs="Times New Roman"/>
-          <w:b/>
-          <w:sz w:val="24"/>
-          <w:szCs w:val="24"/>
-          <w:lang w:val="sr-Latn-RS"/>
-        </w:rPr>
-        <w:t>2.3</w:t>
-      </w:r>
-      <w:r>
-        <w:rPr>
-          <w:rFonts w:ascii="Times New Roman" w:hAnsi="Times New Roman" w:cs="Times New Roman"/>
-          <w:b/>
-          <w:sz w:val="24"/>
-          <w:szCs w:val="24"/>
-          <w:lang w:val="sr-Latn-RS"/>
-        </w:rPr>
-        <w:tab/>
-      </w:r>
-      <w:r>
-        <w:rPr>
-          <w:rFonts w:ascii="Times New Roman" w:hAnsi="Times New Roman" w:cs="Times New Roman"/>
-          <w:b/>
-          <w:sz w:val="24"/>
-          <w:szCs w:val="24"/>
-          <w:u w:val="single"/>
-          <w:lang w:val="sr-Latn-RS"/>
-        </w:rPr>
-        <w:t>Posebni zahtevi</w:t>
-      </w:r>
-    </w:p>
-    <w:p>
-      <w:pPr>
-        <w:spacing w:after="0" w:line="240" w:lineRule="auto"/>
-        <w:rPr>
-          <w:rFonts w:ascii="Times New Roman" w:hAnsi="Times New Roman" w:cs="Times New Roman"/>
-          <w:sz w:val="24"/>
-          <w:szCs w:val="24"/>
-          <w:lang w:val="sr-Latn-RS"/>
-        </w:rPr>
-      </w:pPr>
-      <w:r>
-        <w:rPr>
-          <w:rFonts w:ascii="Times New Roman" w:hAnsi="Times New Roman" w:cs="Times New Roman"/>
-          <w:sz w:val="24"/>
-          <w:szCs w:val="24"/>
-          <w:lang w:val="sr-Latn-RS"/>
-        </w:rPr>
-        <w:tab/>
-      </w:r>
-      <w:r>
-        <w:rPr>
-          <w:rFonts w:ascii="Times New Roman" w:hAnsi="Times New Roman" w:cs="Times New Roman"/>
-          <w:sz w:val="24"/>
-          <w:szCs w:val="24"/>
-          <w:lang w:val="sr-Latn-RS"/>
-        </w:rPr>
-        <w:tab/>
-      </w:r>
-    </w:p>
-    <w:p>
-      <w:pPr>
-        <w:spacing w:after="0" w:line="240" w:lineRule="auto"/>
-        <w:rPr>
-          <w:rFonts w:ascii="Times New Roman" w:hAnsi="Times New Roman" w:cs="Times New Roman"/>
-          <w:sz w:val="24"/>
-          <w:szCs w:val="24"/>
-          <w:lang w:val="sr-Latn-RS"/>
-        </w:rPr>
-      </w:pPr>
-      <w:r>
-        <w:rPr>
-          <w:rFonts w:ascii="Times New Roman" w:hAnsi="Times New Roman" w:cs="Times New Roman"/>
-          <w:sz w:val="24"/>
-          <w:szCs w:val="24"/>
-          <w:lang w:val="sr-Latn-RS"/>
-        </w:rPr>
-        <w:tab/>
-      </w:r>
-      <w:r>
-        <w:rPr>
-          <w:rFonts w:ascii="Times New Roman" w:hAnsi="Times New Roman" w:cs="Times New Roman"/>
-          <w:sz w:val="24"/>
-          <w:szCs w:val="24"/>
-          <w:lang w:val="sr-Latn-RS"/>
-        </w:rPr>
-        <w:tab/>
-        <w:t>Nema</w:t>
-      </w:r>
-    </w:p>
-    <w:p>
-      <w:pPr>
-        <w:spacing w:after="0" w:line="240" w:lineRule="auto"/>
-        <w:rPr>
-          <w:rFonts w:ascii="Times New Roman" w:hAnsi="Times New Roman" w:cs="Times New Roman"/>
-          <w:sz w:val="24"/>
-          <w:szCs w:val="24"/>
-          <w:lang w:val="sr-Latn-RS"/>
-        </w:rPr>
-      </w:pPr>
-    </w:p>
-    <w:p>
-      <w:pPr>
-        <w:spacing w:after="0" w:line="240" w:lineRule="auto"/>
-        <w:rPr>
-          <w:rFonts w:ascii="Times New Roman" w:hAnsi="Times New Roman" w:cs="Times New Roman"/>
-          <w:b/>
-          <w:sz w:val="24"/>
-          <w:szCs w:val="24"/>
-          <w:u w:val="single"/>
-          <w:lang w:val="sr-Latn-RS"/>
-        </w:rPr>
-      </w:pPr>
-      <w:r>
-        <w:rPr>
-          <w:rFonts w:ascii="Times New Roman" w:hAnsi="Times New Roman" w:cs="Times New Roman"/>
-          <w:sz w:val="24"/>
-          <w:szCs w:val="24"/>
-          <w:lang w:val="sr-Latn-RS"/>
-        </w:rPr>
-        <w:tab/>
-      </w:r>
-      <w:r>
-        <w:rPr>
-          <w:rFonts w:ascii="Times New Roman" w:hAnsi="Times New Roman" w:cs="Times New Roman"/>
-          <w:b/>
-          <w:sz w:val="24"/>
-          <w:szCs w:val="24"/>
-          <w:lang w:val="sr-Latn-RS"/>
-        </w:rPr>
-        <w:t>2.4</w:t>
-      </w:r>
-      <w:r>
-        <w:rPr>
-          <w:rFonts w:ascii="Times New Roman" w:hAnsi="Times New Roman" w:cs="Times New Roman"/>
-          <w:b/>
-          <w:sz w:val="24"/>
-          <w:szCs w:val="24"/>
-          <w:lang w:val="sr-Latn-RS"/>
-        </w:rPr>
-        <w:tab/>
-      </w:r>
-      <w:r>
-        <w:rPr>
-          <w:rFonts w:ascii="Times New Roman" w:hAnsi="Times New Roman" w:cs="Times New Roman"/>
-          <w:b/>
-          <w:sz w:val="24"/>
-          <w:szCs w:val="24"/>
-          <w:u w:val="single"/>
-          <w:lang w:val="sr-Latn-RS"/>
-        </w:rPr>
-        <w:t xml:space="preserve">Preduslovi </w:t>
-      </w:r>
-    </w:p>
-    <w:p>
-      <w:pPr>
-        <w:spacing w:after="0" w:line="240" w:lineRule="auto"/>
-        <w:rPr>
-          <w:rFonts w:ascii="Times New Roman" w:hAnsi="Times New Roman" w:cs="Times New Roman"/>
-          <w:b/>
-          <w:sz w:val="24"/>
-          <w:szCs w:val="24"/>
-          <w:u w:val="single"/>
-          <w:lang w:val="sr-Latn-RS"/>
-        </w:rPr>
-      </w:pPr>
-    </w:p>
-    <w:p>
-      <w:pPr>
-        <w:spacing w:after="0" w:line="240" w:lineRule="auto"/>
-        <w:rPr>
-          <w:rFonts w:ascii="Times New Roman" w:hAnsi="Times New Roman" w:cs="Times New Roman"/>
-          <w:sz w:val="24"/>
-          <w:szCs w:val="24"/>
-          <w:lang w:val="sr-Latn-RS"/>
-        </w:rPr>
-      </w:pPr>
-      <w:r>
-        <w:rPr>
-          <w:rFonts w:ascii="Times New Roman" w:hAnsi="Times New Roman" w:cs="Times New Roman"/>
-          <w:sz w:val="24"/>
-          <w:szCs w:val="24"/>
-          <w:lang w:val="sr-Latn-RS"/>
-        </w:rPr>
-        <w:tab/>
-      </w:r>
-      <w:r>
-        <w:rPr>
-          <w:rFonts w:ascii="Times New Roman" w:hAnsi="Times New Roman" w:cs="Times New Roman"/>
-          <w:sz w:val="24"/>
-          <w:szCs w:val="24"/>
-          <w:lang w:val="sr-Latn-RS"/>
-        </w:rPr>
-        <w:tab/>
-        <w:t>Korisnik mora ulogovan kao administrator</w:t>
-      </w:r>
-    </w:p>
-    <w:p>
-      <w:pPr>
-        <w:spacing w:after="0" w:line="240" w:lineRule="auto"/>
-        <w:rPr>
-          <w:rFonts w:ascii="Times New Roman" w:hAnsi="Times New Roman" w:cs="Times New Roman"/>
-          <w:sz w:val="24"/>
-          <w:szCs w:val="24"/>
-          <w:lang w:val="sr-Latn-RS"/>
-        </w:rPr>
-      </w:pPr>
-    </w:p>
-    <w:p>
-      <w:pPr>
-        <w:spacing w:after="0" w:line="240" w:lineRule="auto"/>
-        <w:rPr>
-          <w:rFonts w:ascii="Times New Roman" w:hAnsi="Times New Roman" w:cs="Times New Roman"/>
-          <w:b/>
-          <w:sz w:val="24"/>
-          <w:szCs w:val="24"/>
-          <w:u w:val="single"/>
-          <w:lang w:val="sr-Latn-RS"/>
-        </w:rPr>
-      </w:pPr>
-      <w:r>
-        <w:rPr>
-          <w:rFonts w:ascii="Times New Roman" w:hAnsi="Times New Roman" w:cs="Times New Roman"/>
-          <w:sz w:val="24"/>
-          <w:szCs w:val="24"/>
-          <w:lang w:val="sr-Latn-RS"/>
-        </w:rPr>
-        <w:tab/>
-      </w:r>
-      <w:r>
-        <w:rPr>
-          <w:rFonts w:ascii="Times New Roman" w:hAnsi="Times New Roman" w:cs="Times New Roman"/>
-          <w:b/>
-          <w:sz w:val="24"/>
-          <w:szCs w:val="24"/>
-          <w:lang w:val="sr-Latn-RS"/>
-        </w:rPr>
-        <w:t>2.5</w:t>
-      </w:r>
-      <w:r>
-        <w:rPr>
-          <w:rFonts w:ascii="Times New Roman" w:hAnsi="Times New Roman" w:cs="Times New Roman"/>
-          <w:b/>
-          <w:sz w:val="24"/>
-          <w:szCs w:val="24"/>
-          <w:lang w:val="sr-Latn-RS"/>
-        </w:rPr>
-        <w:tab/>
-      </w:r>
-      <w:r>
-        <w:rPr>
-          <w:rFonts w:ascii="Times New Roman" w:hAnsi="Times New Roman" w:cs="Times New Roman"/>
-          <w:b/>
-          <w:sz w:val="24"/>
-          <w:szCs w:val="24"/>
-          <w:u w:val="single"/>
-          <w:lang w:val="sr-Latn-RS"/>
-        </w:rPr>
-        <w:t>Posledice</w:t>
-      </w:r>
-    </w:p>
-    <w:p>
-      <w:pPr>
-        <w:spacing w:after="0" w:line="240" w:lineRule="auto"/>
-        <w:rPr>
-          <w:rFonts w:ascii="Times New Roman" w:hAnsi="Times New Roman" w:cs="Times New Roman"/>
-          <w:sz w:val="24"/>
-          <w:szCs w:val="24"/>
-          <w:lang w:val="sr-Latn-RS"/>
-        </w:rPr>
-      </w:pPr>
-    </w:p>
-    <w:p>
-      <w:pPr>
-        <w:spacing w:after="0" w:line="240" w:lineRule="auto"/>
-        <w:rPr>
-          <w:rFonts w:ascii="Times New Roman" w:hAnsi="Times New Roman" w:cs="Times New Roman"/>
-          <w:sz w:val="24"/>
-          <w:szCs w:val="24"/>
-        </w:rPr>
-      </w:pPr>
-      <w:r>
-        <w:rPr>
-          <w:rFonts w:ascii="Times New Roman" w:hAnsi="Times New Roman" w:cs="Times New Roman"/>
-          <w:sz w:val="24"/>
-          <w:szCs w:val="24"/>
-          <w:lang w:val="sr-Latn-RS"/>
-        </w:rPr>
-        <w:tab/>
-      </w:r>
-      <w:r>
-        <w:rPr>
-          <w:rFonts w:ascii="Times New Roman" w:hAnsi="Times New Roman" w:cs="Times New Roman"/>
-          <w:sz w:val="24"/>
-          <w:szCs w:val="24"/>
-          <w:lang w:val="sr-Latn-RS"/>
-        </w:rPr>
-        <w:tab/>
-        <w:t>Dodato novo pozorište ili izmena podataka postojećeg pozorišta.</w:t>
-      </w:r>
-    </w:p>
-    <w:p>
-      <w:pPr>
-        <w:spacing w:after="0" w:line="240" w:lineRule="auto"/>
-        <w:ind w:left="720"/>
-        <w:rPr>
-          <w:rFonts w:ascii="Times New Roman" w:hAnsi="Times New Roman" w:cs="Times New Roman"/>
-          <w:b/>
-          <w:sz w:val="24"/>
-          <w:szCs w:val="24"/>
-          <w:lang w:val="sr-Latn-RS"/>
-        </w:rPr>
-      </w:pPr>
-    </w:p>
-    <w:p>
-      <w:pPr>
-        <w:spacing w:after="0" w:line="240" w:lineRule="auto"/>
-        <w:ind w:left="720"/>
-        <w:rPr>
-          <w:rFonts w:ascii="Times New Roman" w:hAnsi="Times New Roman" w:cs="Times New Roman"/>
-          <w:b/>
-          <w:sz w:val="24"/>
-          <w:szCs w:val="24"/>
-          <w:lang w:val="sr-Latn-RS"/>
-        </w:rPr>
-      </w:pPr>
-    </w:p>
-    <w:p>
-      <w:pPr>
-        <w:spacing w:after="0" w:line="240" w:lineRule="auto"/>
-        <w:ind w:left="720"/>
-        <w:rPr>
-          <w:rFonts w:ascii="Times New Roman" w:hAnsi="Times New Roman" w:cs="Times New Roman"/>
-          <w:sz w:val="24"/>
-          <w:szCs w:val="24"/>
-          <w:lang w:val="sr-Latn-RS"/>
+          <w:sz w:val="24"/>
+          <w:szCs w:val="24"/>
+          <w:lang/>
         </w:rPr>
       </w:pPr>
     </w:p>
@@ -3166,7 +3021,7 @@
 </file>
 
 <file path=word/numbering.xml><?xml version="1.0" encoding="utf-8"?>
-<w:numbering xmlns:wpc="http://schemas.microsoft.com/office/word/2010/wordprocessingCanvas" xmlns:mc="http://schemas.openxmlformats.org/markup-compatibility/2006" xmlns:o="urn:schemas-microsoft-com:office:office" xmlns:r="http://schemas.openxmlformats.org/officeDocument/2006/relationships" xmlns:m="http://schemas.openxmlformats.org/officeDocument/2006/math" xmlns:v="urn:schemas-microsoft-com:vml" xmlns:wp14="http://schemas.microsoft.com/office/word/2010/wordprocessingDrawing" xmlns:wp="http://schemas.openxmlformats.org/drawingml/2006/wordprocessingDrawing" xmlns:w10="urn:schemas-microsoft-com:office:word" xmlns:w="http://schemas.openxmlformats.org/wordprocessingml/2006/main" xmlns:w14="http://schemas.microsoft.com/office/word/2010/wordml" xmlns:wpg="http://schemas.microsoft.com/office/word/2010/wordprocessingGroup" xmlns:wpi="http://schemas.microsoft.com/office/word/2010/wordprocessingInk" xmlns:wne="http://schemas.microsoft.com/office/word/2006/wordml" xmlns:wps="http://schemas.microsoft.com/office/word/2010/wordprocessingShape" mc:Ignorable="w14 wp14">
+<w:numbering xmlns:ve="http://schemas.openxmlformats.org/markup-compatibility/2006" xmlns:o="urn:schemas-microsoft-com:office:office" xmlns:r="http://schemas.openxmlformats.org/officeDocument/2006/relationships" xmlns:m="http://schemas.openxmlformats.org/officeDocument/2006/math" xmlns:v="urn:schemas-microsoft-com:vml" xmlns:wp="http://schemas.openxmlformats.org/drawingml/2006/wordprocessingDrawing" xmlns:w10="urn:schemas-microsoft-com:office:word" xmlns:w="http://schemas.openxmlformats.org/wordprocessingml/2006/main" xmlns:wne="http://schemas.microsoft.com/office/word/2006/wordml">
   <w:abstractNum w:abstractNumId="0">
     <w:nsid w:val="5DCD457B"/>
     <w:multiLevelType w:val="hybridMultilevel"/>
@@ -3287,7 +3142,7 @@
 </file>
 
 <file path=word/styles.xml><?xml version="1.0" encoding="utf-8"?>
-<w:styles xmlns:mc="http://schemas.openxmlformats.org/markup-compatibility/2006" xmlns:r="http://schemas.openxmlformats.org/officeDocument/2006/relationships" xmlns:w="http://schemas.openxmlformats.org/wordprocessingml/2006/main" xmlns:w14="http://schemas.microsoft.com/office/word/2010/wordml" mc:Ignorable="w14">
+<w:styles xmlns:r="http://schemas.openxmlformats.org/officeDocument/2006/relationships" xmlns:w="http://schemas.openxmlformats.org/wordprocessingml/2006/main">
   <w:docDefaults>
     <w:rPrDefault>
       <w:rPr>
@@ -3458,6 +3313,7 @@
     <w:uiPriority w:val="99"/>
     <w:semiHidden/>
     <w:unhideWhenUsed/>
+    <w:qFormat/>
     <w:tblPr>
       <w:tblInd w:w="0" w:type="dxa"/>
       <w:tblCellMar>
